--- a/source/reference_documents/secondary_documents/design phase/Design Showing Security Considerations/Design Showing Security Considerations.docx
+++ b/source/reference_documents/secondary_documents/design phase/Design Showing Security Considerations/Design Showing Security Considerations.docx
@@ -1,6 +1,6 @@
 
 <file path=word/document.xml><?xml version="1.0" encoding="utf-8"?>
-<w:document xmlns:wpc="http://schemas.microsoft.com/office/word/2010/wordprocessingCanvas" xmlns:cx="http://schemas.microsoft.com/office/drawing/2014/chartex" xmlns:cx1="http://schemas.microsoft.com/office/drawing/2015/9/8/chartex" xmlns:cx2="http://schemas.microsoft.com/office/drawing/2015/10/21/chartex" xmlns:cx3="http://schemas.microsoft.com/office/drawing/2016/5/9/chartex" xmlns:cx4="http://schemas.microsoft.com/office/drawing/2016/5/10/chartex" xmlns:cx5="http://schemas.microsoft.com/office/drawing/2016/5/11/chartex" xmlns:cx6="http://schemas.microsoft.com/office/drawing/2016/5/12/chartex" xmlns:cx7="http://schemas.microsoft.com/office/drawing/2016/5/13/chartex" xmlns:cx8="http://schemas.microsoft.com/office/drawing/2016/5/14/chartex" xmlns:mc="http://schemas.openxmlformats.org/markup-compatibility/2006" xmlns:aink="http://schemas.microsoft.com/office/drawing/2016/ink" xmlns:am3d="http://schemas.microsoft.com/office/drawing/2017/model3d" xmlns:o="urn:schemas-microsoft-com:office:office" xmlns:oel="http://schemas.microsoft.com/office/2019/extlst" xmlns:r="http://schemas.openxmlformats.org/officeDocument/2006/relationships" xmlns:m="http://schemas.openxmlformats.org/officeDocument/2006/math" xmlns:v="urn:schemas-microsoft-com:vml" xmlns:wp14="http://schemas.microsoft.com/office/word/2010/wordprocessingDrawing" xmlns:wp="http://schemas.openxmlformats.org/drawingml/2006/wordprocessingDrawing" xmlns:w10="urn:schemas-microsoft-com:office:word" xmlns:w="http://schemas.openxmlformats.org/wordprocessingml/2006/main" xmlns:w14="http://schemas.microsoft.com/office/word/2010/wordml" xmlns:w15="http://schemas.microsoft.com/office/word/2012/wordml" xmlns:w16cex="http://schemas.microsoft.com/office/word/2018/wordml/cex" xmlns:w16cid="http://schemas.microsoft.com/office/word/2016/wordml/cid" xmlns:w16="http://schemas.microsoft.com/office/word/2018/wordml" xmlns:w16sdtdh="http://schemas.microsoft.com/office/word/2020/wordml/sdtdatahash" xmlns:w16se="http://schemas.microsoft.com/office/word/2015/wordml/symex" xmlns:wpg="http://schemas.microsoft.com/office/word/2010/wordprocessingGroup" xmlns:wpi="http://schemas.microsoft.com/office/word/2010/wordprocessingInk" xmlns:wne="http://schemas.microsoft.com/office/word/2006/wordml" xmlns:wps="http://schemas.microsoft.com/office/word/2010/wordprocessingShape" mc:Ignorable="w14 w15 w16se w16cid w16 w16cex w16sdtdh wp14">
+<w:document xmlns:wpc="http://schemas.microsoft.com/office/word/2010/wordprocessingCanvas" xmlns:cx="http://schemas.microsoft.com/office/drawing/2014/chartex" xmlns:cx1="http://schemas.microsoft.com/office/drawing/2015/9/8/chartex" xmlns:cx2="http://schemas.microsoft.com/office/drawing/2015/10/21/chartex" xmlns:cx3="http://schemas.microsoft.com/office/drawing/2016/5/9/chartex" xmlns:cx4="http://schemas.microsoft.com/office/drawing/2016/5/10/chartex" xmlns:cx5="http://schemas.microsoft.com/office/drawing/2016/5/11/chartex" xmlns:cx6="http://schemas.microsoft.com/office/drawing/2016/5/12/chartex" xmlns:cx7="http://schemas.microsoft.com/office/drawing/2016/5/13/chartex" xmlns:cx8="http://schemas.microsoft.com/office/drawing/2016/5/14/chartex" xmlns:mc="http://schemas.openxmlformats.org/markup-compatibility/2006" xmlns:aink="http://schemas.microsoft.com/office/drawing/2016/ink" xmlns:am3d="http://schemas.microsoft.com/office/drawing/2017/model3d" xmlns:o="urn:schemas-microsoft-com:office:office" xmlns:oel="http://schemas.microsoft.com/office/2019/extlst" xmlns:r="http://schemas.openxmlformats.org/officeDocument/2006/relationships" xmlns:m="http://schemas.openxmlformats.org/officeDocument/2006/math" xmlns:v="urn:schemas-microsoft-com:vml" xmlns:wp14="http://schemas.microsoft.com/office/word/2010/wordprocessingDrawing" xmlns:wp="http://schemas.openxmlformats.org/drawingml/2006/wordprocessingDrawing" xmlns:w10="urn:schemas-microsoft-com:office:word" xmlns:w="http://schemas.openxmlformats.org/wordprocessingml/2006/main" xmlns:w14="http://schemas.microsoft.com/office/word/2010/wordml" xmlns:w15="http://schemas.microsoft.com/office/word/2012/wordml" xmlns:w16cex="http://schemas.microsoft.com/office/word/2018/wordml/cex" xmlns:w16cid="http://schemas.microsoft.com/office/word/2016/wordml/cid" xmlns:w16="http://schemas.microsoft.com/office/word/2018/wordml" xmlns:w16du="http://schemas.microsoft.com/office/word/2023/wordml/word16du" xmlns:w16sdtdh="http://schemas.microsoft.com/office/word/2020/wordml/sdtdatahash" xmlns:w16sdtfl="http://schemas.microsoft.com/office/word/2024/wordml/sdtformatlock" xmlns:w16se="http://schemas.microsoft.com/office/word/2015/wordml/symex" xmlns:wpg="http://schemas.microsoft.com/office/word/2010/wordprocessingGroup" xmlns:wpi="http://schemas.microsoft.com/office/word/2010/wordprocessingInk" xmlns:wne="http://schemas.microsoft.com/office/word/2006/wordml" xmlns:wps="http://schemas.microsoft.com/office/word/2010/wordprocessingShape" mc:Ignorable="w14 w15 w16se w16cid w16 w16cex w16sdtdh w16sdtfl w16du wp14">
   <w:body>
     <w:p>
       <w:pPr>
@@ -26,7 +26,7 @@
         <w:t xml:space="preserve">Version </w:t>
       </w:r>
       <w:r>
-        <w:t>6</w:t>
+        <w:t>7</w:t>
       </w:r>
     </w:p>
     <w:p>
@@ -43,7 +43,7 @@
         <w:rPr>
           <w:noProof/>
         </w:rPr>
-        <w:t>9/8/23 11:29 AM</w:t>
+        <w:t>4/11/25 2:41 PM</w:t>
       </w:r>
       <w:r>
         <w:fldChar w:fldCharType="end"/>
@@ -312,10 +312,10 @@
           <w:noProof/>
         </w:rPr>
         <w:drawing>
-          <wp:inline distT="0" distB="0" distL="0" distR="0" wp14:anchorId="5CAA7298" wp14:editId="6E233E5D">
-            <wp:extent cx="5943600" cy="3322320"/>
-            <wp:effectExtent l="0" t="0" r="0" b="5080"/>
-            <wp:docPr id="5" name="Picture 5" descr="Diagram&#10;&#10;Description automatically generated"/>
+          <wp:inline distT="0" distB="0" distL="0" distR="0" wp14:anchorId="5CAA7298" wp14:editId="14F19436">
+            <wp:extent cx="5943600" cy="3319153"/>
+            <wp:effectExtent l="0" t="0" r="0" b="0"/>
+            <wp:docPr id="5" name="Picture 5"/>
             <wp:cNvGraphicFramePr>
               <a:graphicFrameLocks xmlns:a="http://schemas.openxmlformats.org/drawingml/2006/main" noChangeAspect="1"/>
             </wp:cNvGraphicFramePr>
@@ -323,11 +323,11 @@
               <a:graphicData uri="http://schemas.openxmlformats.org/drawingml/2006/picture">
                 <pic:pic xmlns:pic="http://schemas.openxmlformats.org/drawingml/2006/picture">
                   <pic:nvPicPr>
-                    <pic:cNvPr id="5" name="Picture 5" descr="Diagram&#10;&#10;Description automatically generated"/>
+                    <pic:cNvPr id="5" name="Picture 5"/>
                     <pic:cNvPicPr/>
                   </pic:nvPicPr>
                   <pic:blipFill>
-                    <a:blip r:embed="rId8">
+                    <a:blip r:embed="rId8" cstate="print">
                       <a:extLst>
                         <a:ext uri="{28A0092B-C50C-407E-A947-70E740481C1C}">
                           <a14:useLocalDpi xmlns:a14="http://schemas.microsoft.com/office/drawing/2010/main" val="0"/>
@@ -341,7 +341,7 @@
                   <pic:spPr>
                     <a:xfrm>
                       <a:off x="0" y="0"/>
-                      <a:ext cx="5943600" cy="3322320"/>
+                      <a:ext cx="5943600" cy="3319153"/>
                     </a:xfrm>
                     <a:prstGeom prst="rect">
                       <a:avLst/>
@@ -534,7 +534,10 @@
               <w:spacing w:line="240" w:lineRule="auto"/>
             </w:pPr>
             <w:r>
-              <w:t>Product-leve</w:t>
+              <w:t>Element</w:t>
+            </w:r>
+            <w:r>
+              <w:t>-leve</w:t>
             </w:r>
             <w:r>
               <w:t>l security requirements catalog</w:t>
@@ -657,10 +660,10 @@
           <w:noProof/>
         </w:rPr>
         <w:drawing>
-          <wp:inline distT="0" distB="0" distL="0" distR="0" wp14:anchorId="71983D6C" wp14:editId="4437595D">
-            <wp:extent cx="4793673" cy="4386518"/>
+          <wp:inline distT="0" distB="0" distL="0" distR="0" wp14:anchorId="71983D6C" wp14:editId="6AEA1D14">
+            <wp:extent cx="4805464" cy="4396488"/>
             <wp:effectExtent l="0" t="0" r="0" b="0"/>
-            <wp:docPr id="6" name="Picture 6" descr="Diagram&#10;&#10;Description automatically generated"/>
+            <wp:docPr id="6" name="Picture 6"/>
             <wp:cNvGraphicFramePr>
               <a:graphicFrameLocks xmlns:a="http://schemas.openxmlformats.org/drawingml/2006/main" noChangeAspect="1"/>
             </wp:cNvGraphicFramePr>
@@ -668,11 +671,11 @@
               <a:graphicData uri="http://schemas.openxmlformats.org/drawingml/2006/picture">
                 <pic:pic xmlns:pic="http://schemas.openxmlformats.org/drawingml/2006/picture">
                   <pic:nvPicPr>
-                    <pic:cNvPr id="6" name="Picture 6" descr="Diagram&#10;&#10;Description automatically generated"/>
+                    <pic:cNvPr id="6" name="Picture 6"/>
                     <pic:cNvPicPr/>
                   </pic:nvPicPr>
                   <pic:blipFill>
-                    <a:blip r:embed="rId9">
+                    <a:blip r:embed="rId9" cstate="print">
                       <a:extLst>
                         <a:ext uri="{28A0092B-C50C-407E-A947-70E740481C1C}">
                           <a14:useLocalDpi xmlns:a14="http://schemas.microsoft.com/office/drawing/2010/main" val="0"/>
@@ -686,7 +689,7 @@
                   <pic:spPr>
                     <a:xfrm>
                       <a:off x="0" y="0"/>
-                      <a:ext cx="4868787" cy="4455252"/>
+                      <a:ext cx="4827681" cy="4416814"/>
                     </a:xfrm>
                     <a:prstGeom prst="rect">
                       <a:avLst/>
@@ -742,13 +745,22 @@
         <w:t xml:space="preserve">, will </w:t>
       </w:r>
       <w:r>
-        <w:t>review the product element’s design and identify</w:t>
+        <w:t>review the</w:t>
+      </w:r>
+      <w:r>
+        <w:t xml:space="preserve"> </w:t>
+      </w:r>
+      <w:r>
+        <w:t>element’s design and identify</w:t>
       </w:r>
       <w:r>
         <w:t xml:space="preserve"> applicable requirements from the </w:t>
       </w:r>
       <w:r>
-        <w:t xml:space="preserve">product-level </w:t>
+        <w:t>element</w:t>
+      </w:r>
+      <w:r>
+        <w:t xml:space="preserve">-level </w:t>
       </w:r>
       <w:r>
         <w:t xml:space="preserve">cybersecurity catalog </w:t>
@@ -802,7 +814,14 @@
           <w:b/>
           <w:bCs/>
         </w:rPr>
-        <w:t>Product-level Security Requirements Catalog</w:t>
+        <w:t>Element</w:t>
+      </w:r>
+      <w:r>
+        <w:rPr>
+          <w:b/>
+          <w:bCs/>
+        </w:rPr>
+        <w:t>-level Security Requirements Catalog</w:t>
       </w:r>
       <w:r>
         <w:t xml:space="preserve"> be identified, updates will be made.</w:t>
@@ -1229,7 +1248,13 @@
         <w:t xml:space="preserve">global </w:t>
       </w:r>
       <w:r>
-        <w:t>catalog serves as the basis for the product-level catalog</w:t>
+        <w:t xml:space="preserve">catalog serves as the basis for the </w:t>
+      </w:r>
+      <w:r>
+        <w:t>element</w:t>
+      </w:r>
+      <w:r>
+        <w:t>-level catalog</w:t>
       </w:r>
       <w:r>
         <w:t>, which is tailored to the product during the requirements phase</w:t>
@@ -1317,7 +1342,7 @@
 </file>
 
 <file path=word/endnotes.xml><?xml version="1.0" encoding="utf-8"?>
-<w:endnotes xmlns:wpc="http://schemas.microsoft.com/office/word/2010/wordprocessingCanvas" xmlns:cx="http://schemas.microsoft.com/office/drawing/2014/chartex" xmlns:cx1="http://schemas.microsoft.com/office/drawing/2015/9/8/chartex" xmlns:cx2="http://schemas.microsoft.com/office/drawing/2015/10/21/chartex" xmlns:cx3="http://schemas.microsoft.com/office/drawing/2016/5/9/chartex" xmlns:cx4="http://schemas.microsoft.com/office/drawing/2016/5/10/chartex" xmlns:cx5="http://schemas.microsoft.com/office/drawing/2016/5/11/chartex" xmlns:cx6="http://schemas.microsoft.com/office/drawing/2016/5/12/chartex" xmlns:cx7="http://schemas.microsoft.com/office/drawing/2016/5/13/chartex" xmlns:cx8="http://schemas.microsoft.com/office/drawing/2016/5/14/chartex" xmlns:mc="http://schemas.openxmlformats.org/markup-compatibility/2006" xmlns:aink="http://schemas.microsoft.com/office/drawing/2016/ink" xmlns:am3d="http://schemas.microsoft.com/office/drawing/2017/model3d" xmlns:o="urn:schemas-microsoft-com:office:office" xmlns:oel="http://schemas.microsoft.com/office/2019/extlst" xmlns:r="http://schemas.openxmlformats.org/officeDocument/2006/relationships" xmlns:m="http://schemas.openxmlformats.org/officeDocument/2006/math" xmlns:v="urn:schemas-microsoft-com:vml" xmlns:wp14="http://schemas.microsoft.com/office/word/2010/wordprocessingDrawing" xmlns:wp="http://schemas.openxmlformats.org/drawingml/2006/wordprocessingDrawing" xmlns:w10="urn:schemas-microsoft-com:office:word" xmlns:w="http://schemas.openxmlformats.org/wordprocessingml/2006/main" xmlns:w14="http://schemas.microsoft.com/office/word/2010/wordml" xmlns:w15="http://schemas.microsoft.com/office/word/2012/wordml" xmlns:w16cex="http://schemas.microsoft.com/office/word/2018/wordml/cex" xmlns:w16cid="http://schemas.microsoft.com/office/word/2016/wordml/cid" xmlns:w16="http://schemas.microsoft.com/office/word/2018/wordml" xmlns:w16sdtdh="http://schemas.microsoft.com/office/word/2020/wordml/sdtdatahash" xmlns:w16se="http://schemas.microsoft.com/office/word/2015/wordml/symex" xmlns:wpg="http://schemas.microsoft.com/office/word/2010/wordprocessingGroup" xmlns:wpi="http://schemas.microsoft.com/office/word/2010/wordprocessingInk" xmlns:wne="http://schemas.microsoft.com/office/word/2006/wordml" xmlns:wps="http://schemas.microsoft.com/office/word/2010/wordprocessingShape" mc:Ignorable="w14 w15 w16se w16cid w16 w16cex w16sdtdh wp14">
+<w:endnotes xmlns:wpc="http://schemas.microsoft.com/office/word/2010/wordprocessingCanvas" xmlns:cx="http://schemas.microsoft.com/office/drawing/2014/chartex" xmlns:cx1="http://schemas.microsoft.com/office/drawing/2015/9/8/chartex" xmlns:cx2="http://schemas.microsoft.com/office/drawing/2015/10/21/chartex" xmlns:cx3="http://schemas.microsoft.com/office/drawing/2016/5/9/chartex" xmlns:cx4="http://schemas.microsoft.com/office/drawing/2016/5/10/chartex" xmlns:cx5="http://schemas.microsoft.com/office/drawing/2016/5/11/chartex" xmlns:cx6="http://schemas.microsoft.com/office/drawing/2016/5/12/chartex" xmlns:cx7="http://schemas.microsoft.com/office/drawing/2016/5/13/chartex" xmlns:cx8="http://schemas.microsoft.com/office/drawing/2016/5/14/chartex" xmlns:mc="http://schemas.openxmlformats.org/markup-compatibility/2006" xmlns:aink="http://schemas.microsoft.com/office/drawing/2016/ink" xmlns:am3d="http://schemas.microsoft.com/office/drawing/2017/model3d" xmlns:o="urn:schemas-microsoft-com:office:office" xmlns:oel="http://schemas.microsoft.com/office/2019/extlst" xmlns:r="http://schemas.openxmlformats.org/officeDocument/2006/relationships" xmlns:m="http://schemas.openxmlformats.org/officeDocument/2006/math" xmlns:v="urn:schemas-microsoft-com:vml" xmlns:wp14="http://schemas.microsoft.com/office/word/2010/wordprocessingDrawing" xmlns:wp="http://schemas.openxmlformats.org/drawingml/2006/wordprocessingDrawing" xmlns:w10="urn:schemas-microsoft-com:office:word" xmlns:w="http://schemas.openxmlformats.org/wordprocessingml/2006/main" xmlns:w14="http://schemas.microsoft.com/office/word/2010/wordml" xmlns:w15="http://schemas.microsoft.com/office/word/2012/wordml" xmlns:w16cex="http://schemas.microsoft.com/office/word/2018/wordml/cex" xmlns:w16cid="http://schemas.microsoft.com/office/word/2016/wordml/cid" xmlns:w16="http://schemas.microsoft.com/office/word/2018/wordml" xmlns:w16du="http://schemas.microsoft.com/office/word/2023/wordml/word16du" xmlns:w16sdtdh="http://schemas.microsoft.com/office/word/2020/wordml/sdtdatahash" xmlns:w16sdtfl="http://schemas.microsoft.com/office/word/2024/wordml/sdtformatlock" xmlns:w16se="http://schemas.microsoft.com/office/word/2015/wordml/symex" xmlns:wpg="http://schemas.microsoft.com/office/word/2010/wordprocessingGroup" xmlns:wpi="http://schemas.microsoft.com/office/word/2010/wordprocessingInk" xmlns:wne="http://schemas.microsoft.com/office/word/2006/wordml" xmlns:wps="http://schemas.microsoft.com/office/word/2010/wordprocessingShape" mc:Ignorable="w14 w15 w16se w16cid w16 w16cex w16sdtdh w16sdtfl w16du wp14">
   <w:endnote w:type="separator" w:id="-1">
     <w:p>
       <w:pPr>
@@ -1342,7 +1367,7 @@
 </file>
 
 <file path=word/footer1.xml><?xml version="1.0" encoding="utf-8"?>
-<w:ftr xmlns:wpc="http://schemas.microsoft.com/office/word/2010/wordprocessingCanvas" xmlns:cx="http://schemas.microsoft.com/office/drawing/2014/chartex" xmlns:cx1="http://schemas.microsoft.com/office/drawing/2015/9/8/chartex" xmlns:cx2="http://schemas.microsoft.com/office/drawing/2015/10/21/chartex" xmlns:cx3="http://schemas.microsoft.com/office/drawing/2016/5/9/chartex" xmlns:cx4="http://schemas.microsoft.com/office/drawing/2016/5/10/chartex" xmlns:cx5="http://schemas.microsoft.com/office/drawing/2016/5/11/chartex" xmlns:cx6="http://schemas.microsoft.com/office/drawing/2016/5/12/chartex" xmlns:cx7="http://schemas.microsoft.com/office/drawing/2016/5/13/chartex" xmlns:cx8="http://schemas.microsoft.com/office/drawing/2016/5/14/chartex" xmlns:mc="http://schemas.openxmlformats.org/markup-compatibility/2006" xmlns:aink="http://schemas.microsoft.com/office/drawing/2016/ink" xmlns:am3d="http://schemas.microsoft.com/office/drawing/2017/model3d" xmlns:o="urn:schemas-microsoft-com:office:office" xmlns:oel="http://schemas.microsoft.com/office/2019/extlst" xmlns:r="http://schemas.openxmlformats.org/officeDocument/2006/relationships" xmlns:m="http://schemas.openxmlformats.org/officeDocument/2006/math" xmlns:v="urn:schemas-microsoft-com:vml" xmlns:wp14="http://schemas.microsoft.com/office/word/2010/wordprocessingDrawing" xmlns:wp="http://schemas.openxmlformats.org/drawingml/2006/wordprocessingDrawing" xmlns:w10="urn:schemas-microsoft-com:office:word" xmlns:w="http://schemas.openxmlformats.org/wordprocessingml/2006/main" xmlns:w14="http://schemas.microsoft.com/office/word/2010/wordml" xmlns:w15="http://schemas.microsoft.com/office/word/2012/wordml" xmlns:w16cex="http://schemas.microsoft.com/office/word/2018/wordml/cex" xmlns:w16cid="http://schemas.microsoft.com/office/word/2016/wordml/cid" xmlns:w16="http://schemas.microsoft.com/office/word/2018/wordml" xmlns:w16sdtdh="http://schemas.microsoft.com/office/word/2020/wordml/sdtdatahash" xmlns:w16se="http://schemas.microsoft.com/office/word/2015/wordml/symex" xmlns:wpg="http://schemas.microsoft.com/office/word/2010/wordprocessingGroup" xmlns:wpi="http://schemas.microsoft.com/office/word/2010/wordprocessingInk" xmlns:wne="http://schemas.microsoft.com/office/word/2006/wordml" xmlns:wps="http://schemas.microsoft.com/office/word/2010/wordprocessingShape" mc:Ignorable="w14 w15 w16se w16cid w16 w16cex w16sdtdh wp14">
+<w:ftr xmlns:wpc="http://schemas.microsoft.com/office/word/2010/wordprocessingCanvas" xmlns:cx="http://schemas.microsoft.com/office/drawing/2014/chartex" xmlns:cx1="http://schemas.microsoft.com/office/drawing/2015/9/8/chartex" xmlns:cx2="http://schemas.microsoft.com/office/drawing/2015/10/21/chartex" xmlns:cx3="http://schemas.microsoft.com/office/drawing/2016/5/9/chartex" xmlns:cx4="http://schemas.microsoft.com/office/drawing/2016/5/10/chartex" xmlns:cx5="http://schemas.microsoft.com/office/drawing/2016/5/11/chartex" xmlns:cx6="http://schemas.microsoft.com/office/drawing/2016/5/12/chartex" xmlns:cx7="http://schemas.microsoft.com/office/drawing/2016/5/13/chartex" xmlns:cx8="http://schemas.microsoft.com/office/drawing/2016/5/14/chartex" xmlns:mc="http://schemas.openxmlformats.org/markup-compatibility/2006" xmlns:aink="http://schemas.microsoft.com/office/drawing/2016/ink" xmlns:am3d="http://schemas.microsoft.com/office/drawing/2017/model3d" xmlns:o="urn:schemas-microsoft-com:office:office" xmlns:oel="http://schemas.microsoft.com/office/2019/extlst" xmlns:r="http://schemas.openxmlformats.org/officeDocument/2006/relationships" xmlns:m="http://schemas.openxmlformats.org/officeDocument/2006/math" xmlns:v="urn:schemas-microsoft-com:vml" xmlns:wp14="http://schemas.microsoft.com/office/word/2010/wordprocessingDrawing" xmlns:wp="http://schemas.openxmlformats.org/drawingml/2006/wordprocessingDrawing" xmlns:w10="urn:schemas-microsoft-com:office:word" xmlns:w="http://schemas.openxmlformats.org/wordprocessingml/2006/main" xmlns:w14="http://schemas.microsoft.com/office/word/2010/wordml" xmlns:w15="http://schemas.microsoft.com/office/word/2012/wordml" xmlns:w16cex="http://schemas.microsoft.com/office/word/2018/wordml/cex" xmlns:w16cid="http://schemas.microsoft.com/office/word/2016/wordml/cid" xmlns:w16="http://schemas.microsoft.com/office/word/2018/wordml" xmlns:w16du="http://schemas.microsoft.com/office/word/2023/wordml/word16du" xmlns:w16sdtdh="http://schemas.microsoft.com/office/word/2020/wordml/sdtdatahash" xmlns:w16sdtfl="http://schemas.microsoft.com/office/word/2024/wordml/sdtformatlock" xmlns:w16se="http://schemas.microsoft.com/office/word/2015/wordml/symex" xmlns:wpg="http://schemas.microsoft.com/office/word/2010/wordprocessingGroup" xmlns:wpi="http://schemas.microsoft.com/office/word/2010/wordprocessingInk" xmlns:wne="http://schemas.microsoft.com/office/word/2006/wordml" xmlns:wps="http://schemas.microsoft.com/office/word/2010/wordprocessingShape" mc:Ignorable="w14 w15 w16se w16cid w16 w16cex w16sdtdh w16sdtfl w16du wp14">
   <w:sdt>
     <w:sdtPr>
       <w:rPr>
@@ -1394,7 +1419,7 @@
 </file>
 
 <file path=word/footer2.xml><?xml version="1.0" encoding="utf-8"?>
-<w:ftr xmlns:wpc="http://schemas.microsoft.com/office/word/2010/wordprocessingCanvas" xmlns:cx="http://schemas.microsoft.com/office/drawing/2014/chartex" xmlns:cx1="http://schemas.microsoft.com/office/drawing/2015/9/8/chartex" xmlns:cx2="http://schemas.microsoft.com/office/drawing/2015/10/21/chartex" xmlns:cx3="http://schemas.microsoft.com/office/drawing/2016/5/9/chartex" xmlns:cx4="http://schemas.microsoft.com/office/drawing/2016/5/10/chartex" xmlns:cx5="http://schemas.microsoft.com/office/drawing/2016/5/11/chartex" xmlns:cx6="http://schemas.microsoft.com/office/drawing/2016/5/12/chartex" xmlns:cx7="http://schemas.microsoft.com/office/drawing/2016/5/13/chartex" xmlns:cx8="http://schemas.microsoft.com/office/drawing/2016/5/14/chartex" xmlns:mc="http://schemas.openxmlformats.org/markup-compatibility/2006" xmlns:aink="http://schemas.microsoft.com/office/drawing/2016/ink" xmlns:am3d="http://schemas.microsoft.com/office/drawing/2017/model3d" xmlns:o="urn:schemas-microsoft-com:office:office" xmlns:oel="http://schemas.microsoft.com/office/2019/extlst" xmlns:r="http://schemas.openxmlformats.org/officeDocument/2006/relationships" xmlns:m="http://schemas.openxmlformats.org/officeDocument/2006/math" xmlns:v="urn:schemas-microsoft-com:vml" xmlns:wp14="http://schemas.microsoft.com/office/word/2010/wordprocessingDrawing" xmlns:wp="http://schemas.openxmlformats.org/drawingml/2006/wordprocessingDrawing" xmlns:w10="urn:schemas-microsoft-com:office:word" xmlns:w="http://schemas.openxmlformats.org/wordprocessingml/2006/main" xmlns:w14="http://schemas.microsoft.com/office/word/2010/wordml" xmlns:w15="http://schemas.microsoft.com/office/word/2012/wordml" xmlns:w16cex="http://schemas.microsoft.com/office/word/2018/wordml/cex" xmlns:w16cid="http://schemas.microsoft.com/office/word/2016/wordml/cid" xmlns:w16="http://schemas.microsoft.com/office/word/2018/wordml" xmlns:w16sdtdh="http://schemas.microsoft.com/office/word/2020/wordml/sdtdatahash" xmlns:w16se="http://schemas.microsoft.com/office/word/2015/wordml/symex" xmlns:wpg="http://schemas.microsoft.com/office/word/2010/wordprocessingGroup" xmlns:wpi="http://schemas.microsoft.com/office/word/2010/wordprocessingInk" xmlns:wne="http://schemas.microsoft.com/office/word/2006/wordml" xmlns:wps="http://schemas.microsoft.com/office/word/2010/wordprocessingShape" mc:Ignorable="w14 w15 w16se w16cid w16 w16cex w16sdtdh wp14">
+<w:ftr xmlns:wpc="http://schemas.microsoft.com/office/word/2010/wordprocessingCanvas" xmlns:cx="http://schemas.microsoft.com/office/drawing/2014/chartex" xmlns:cx1="http://schemas.microsoft.com/office/drawing/2015/9/8/chartex" xmlns:cx2="http://schemas.microsoft.com/office/drawing/2015/10/21/chartex" xmlns:cx3="http://schemas.microsoft.com/office/drawing/2016/5/9/chartex" xmlns:cx4="http://schemas.microsoft.com/office/drawing/2016/5/10/chartex" xmlns:cx5="http://schemas.microsoft.com/office/drawing/2016/5/11/chartex" xmlns:cx6="http://schemas.microsoft.com/office/drawing/2016/5/12/chartex" xmlns:cx7="http://schemas.microsoft.com/office/drawing/2016/5/13/chartex" xmlns:cx8="http://schemas.microsoft.com/office/drawing/2016/5/14/chartex" xmlns:mc="http://schemas.openxmlformats.org/markup-compatibility/2006" xmlns:aink="http://schemas.microsoft.com/office/drawing/2016/ink" xmlns:am3d="http://schemas.microsoft.com/office/drawing/2017/model3d" xmlns:o="urn:schemas-microsoft-com:office:office" xmlns:oel="http://schemas.microsoft.com/office/2019/extlst" xmlns:r="http://schemas.openxmlformats.org/officeDocument/2006/relationships" xmlns:m="http://schemas.openxmlformats.org/officeDocument/2006/math" xmlns:v="urn:schemas-microsoft-com:vml" xmlns:wp14="http://schemas.microsoft.com/office/word/2010/wordprocessingDrawing" xmlns:wp="http://schemas.openxmlformats.org/drawingml/2006/wordprocessingDrawing" xmlns:w10="urn:schemas-microsoft-com:office:word" xmlns:w="http://schemas.openxmlformats.org/wordprocessingml/2006/main" xmlns:w14="http://schemas.microsoft.com/office/word/2010/wordml" xmlns:w15="http://schemas.microsoft.com/office/word/2012/wordml" xmlns:w16cex="http://schemas.microsoft.com/office/word/2018/wordml/cex" xmlns:w16cid="http://schemas.microsoft.com/office/word/2016/wordml/cid" xmlns:w16="http://schemas.microsoft.com/office/word/2018/wordml" xmlns:w16du="http://schemas.microsoft.com/office/word/2023/wordml/word16du" xmlns:w16sdtdh="http://schemas.microsoft.com/office/word/2020/wordml/sdtdatahash" xmlns:w16sdtfl="http://schemas.microsoft.com/office/word/2024/wordml/sdtformatlock" xmlns:w16se="http://schemas.microsoft.com/office/word/2015/wordml/symex" xmlns:wpg="http://schemas.microsoft.com/office/word/2010/wordprocessingGroup" xmlns:wpi="http://schemas.microsoft.com/office/word/2010/wordprocessingInk" xmlns:wne="http://schemas.microsoft.com/office/word/2006/wordml" xmlns:wps="http://schemas.microsoft.com/office/word/2010/wordprocessingShape" mc:Ignorable="w14 w15 w16se w16cid w16 w16cex w16sdtdh w16sdtfl w16du wp14">
   <w:sdt>
     <w:sdtPr>
       <w:rPr>
@@ -1459,7 +1484,7 @@
 </file>
 
 <file path=word/footnotes.xml><?xml version="1.0" encoding="utf-8"?>
-<w:footnotes xmlns:wpc="http://schemas.microsoft.com/office/word/2010/wordprocessingCanvas" xmlns:cx="http://schemas.microsoft.com/office/drawing/2014/chartex" xmlns:cx1="http://schemas.microsoft.com/office/drawing/2015/9/8/chartex" xmlns:cx2="http://schemas.microsoft.com/office/drawing/2015/10/21/chartex" xmlns:cx3="http://schemas.microsoft.com/office/drawing/2016/5/9/chartex" xmlns:cx4="http://schemas.microsoft.com/office/drawing/2016/5/10/chartex" xmlns:cx5="http://schemas.microsoft.com/office/drawing/2016/5/11/chartex" xmlns:cx6="http://schemas.microsoft.com/office/drawing/2016/5/12/chartex" xmlns:cx7="http://schemas.microsoft.com/office/drawing/2016/5/13/chartex" xmlns:cx8="http://schemas.microsoft.com/office/drawing/2016/5/14/chartex" xmlns:mc="http://schemas.openxmlformats.org/markup-compatibility/2006" xmlns:aink="http://schemas.microsoft.com/office/drawing/2016/ink" xmlns:am3d="http://schemas.microsoft.com/office/drawing/2017/model3d" xmlns:o="urn:schemas-microsoft-com:office:office" xmlns:oel="http://schemas.microsoft.com/office/2019/extlst" xmlns:r="http://schemas.openxmlformats.org/officeDocument/2006/relationships" xmlns:m="http://schemas.openxmlformats.org/officeDocument/2006/math" xmlns:v="urn:schemas-microsoft-com:vml" xmlns:wp14="http://schemas.microsoft.com/office/word/2010/wordprocessingDrawing" xmlns:wp="http://schemas.openxmlformats.org/drawingml/2006/wordprocessingDrawing" xmlns:w10="urn:schemas-microsoft-com:office:word" xmlns:w="http://schemas.openxmlformats.org/wordprocessingml/2006/main" xmlns:w14="http://schemas.microsoft.com/office/word/2010/wordml" xmlns:w15="http://schemas.microsoft.com/office/word/2012/wordml" xmlns:w16cex="http://schemas.microsoft.com/office/word/2018/wordml/cex" xmlns:w16cid="http://schemas.microsoft.com/office/word/2016/wordml/cid" xmlns:w16="http://schemas.microsoft.com/office/word/2018/wordml" xmlns:w16sdtdh="http://schemas.microsoft.com/office/word/2020/wordml/sdtdatahash" xmlns:w16se="http://schemas.microsoft.com/office/word/2015/wordml/symex" xmlns:wpg="http://schemas.microsoft.com/office/word/2010/wordprocessingGroup" xmlns:wpi="http://schemas.microsoft.com/office/word/2010/wordprocessingInk" xmlns:wne="http://schemas.microsoft.com/office/word/2006/wordml" xmlns:wps="http://schemas.microsoft.com/office/word/2010/wordprocessingShape" mc:Ignorable="w14 w15 w16se w16cid w16 w16cex w16sdtdh wp14">
+<w:footnotes xmlns:wpc="http://schemas.microsoft.com/office/word/2010/wordprocessingCanvas" xmlns:cx="http://schemas.microsoft.com/office/drawing/2014/chartex" xmlns:cx1="http://schemas.microsoft.com/office/drawing/2015/9/8/chartex" xmlns:cx2="http://schemas.microsoft.com/office/drawing/2015/10/21/chartex" xmlns:cx3="http://schemas.microsoft.com/office/drawing/2016/5/9/chartex" xmlns:cx4="http://schemas.microsoft.com/office/drawing/2016/5/10/chartex" xmlns:cx5="http://schemas.microsoft.com/office/drawing/2016/5/11/chartex" xmlns:cx6="http://schemas.microsoft.com/office/drawing/2016/5/12/chartex" xmlns:cx7="http://schemas.microsoft.com/office/drawing/2016/5/13/chartex" xmlns:cx8="http://schemas.microsoft.com/office/drawing/2016/5/14/chartex" xmlns:mc="http://schemas.openxmlformats.org/markup-compatibility/2006" xmlns:aink="http://schemas.microsoft.com/office/drawing/2016/ink" xmlns:am3d="http://schemas.microsoft.com/office/drawing/2017/model3d" xmlns:o="urn:schemas-microsoft-com:office:office" xmlns:oel="http://schemas.microsoft.com/office/2019/extlst" xmlns:r="http://schemas.openxmlformats.org/officeDocument/2006/relationships" xmlns:m="http://schemas.openxmlformats.org/officeDocument/2006/math" xmlns:v="urn:schemas-microsoft-com:vml" xmlns:wp14="http://schemas.microsoft.com/office/word/2010/wordprocessingDrawing" xmlns:wp="http://schemas.openxmlformats.org/drawingml/2006/wordprocessingDrawing" xmlns:w10="urn:schemas-microsoft-com:office:word" xmlns:w="http://schemas.openxmlformats.org/wordprocessingml/2006/main" xmlns:w14="http://schemas.microsoft.com/office/word/2010/wordml" xmlns:w15="http://schemas.microsoft.com/office/word/2012/wordml" xmlns:w16cex="http://schemas.microsoft.com/office/word/2018/wordml/cex" xmlns:w16cid="http://schemas.microsoft.com/office/word/2016/wordml/cid" xmlns:w16="http://schemas.microsoft.com/office/word/2018/wordml" xmlns:w16du="http://schemas.microsoft.com/office/word/2023/wordml/word16du" xmlns:w16sdtdh="http://schemas.microsoft.com/office/word/2020/wordml/sdtdatahash" xmlns:w16sdtfl="http://schemas.microsoft.com/office/word/2024/wordml/sdtformatlock" xmlns:w16se="http://schemas.microsoft.com/office/word/2015/wordml/symex" xmlns:wpg="http://schemas.microsoft.com/office/word/2010/wordprocessingGroup" xmlns:wpi="http://schemas.microsoft.com/office/word/2010/wordprocessingInk" xmlns:wne="http://schemas.microsoft.com/office/word/2006/wordml" xmlns:wps="http://schemas.microsoft.com/office/word/2010/wordprocessingShape" mc:Ignorable="w14 w15 w16se w16cid w16 w16cex w16sdtdh w16sdtfl w16du wp14">
   <w:footnote w:type="separator" w:id="-1">
     <w:p>
       <w:pPr>
@@ -1484,7 +1509,7 @@
 </file>
 
 <file path=word/header1.xml><?xml version="1.0" encoding="utf-8"?>
-<w:hdr xmlns:wpc="http://schemas.microsoft.com/office/word/2010/wordprocessingCanvas" xmlns:cx="http://schemas.microsoft.com/office/drawing/2014/chartex" xmlns:cx1="http://schemas.microsoft.com/office/drawing/2015/9/8/chartex" xmlns:cx2="http://schemas.microsoft.com/office/drawing/2015/10/21/chartex" xmlns:cx3="http://schemas.microsoft.com/office/drawing/2016/5/9/chartex" xmlns:cx4="http://schemas.microsoft.com/office/drawing/2016/5/10/chartex" xmlns:cx5="http://schemas.microsoft.com/office/drawing/2016/5/11/chartex" xmlns:cx6="http://schemas.microsoft.com/office/drawing/2016/5/12/chartex" xmlns:cx7="http://schemas.microsoft.com/office/drawing/2016/5/13/chartex" xmlns:cx8="http://schemas.microsoft.com/office/drawing/2016/5/14/chartex" xmlns:mc="http://schemas.openxmlformats.org/markup-compatibility/2006" xmlns:aink="http://schemas.microsoft.com/office/drawing/2016/ink" xmlns:am3d="http://schemas.microsoft.com/office/drawing/2017/model3d" xmlns:o="urn:schemas-microsoft-com:office:office" xmlns:oel="http://schemas.microsoft.com/office/2019/extlst" xmlns:r="http://schemas.openxmlformats.org/officeDocument/2006/relationships" xmlns:m="http://schemas.openxmlformats.org/officeDocument/2006/math" xmlns:v="urn:schemas-microsoft-com:vml" xmlns:wp14="http://schemas.microsoft.com/office/word/2010/wordprocessingDrawing" xmlns:wp="http://schemas.openxmlformats.org/drawingml/2006/wordprocessingDrawing" xmlns:w10="urn:schemas-microsoft-com:office:word" xmlns:w="http://schemas.openxmlformats.org/wordprocessingml/2006/main" xmlns:w14="http://schemas.microsoft.com/office/word/2010/wordml" xmlns:w15="http://schemas.microsoft.com/office/word/2012/wordml" xmlns:w16cex="http://schemas.microsoft.com/office/word/2018/wordml/cex" xmlns:w16cid="http://schemas.microsoft.com/office/word/2016/wordml/cid" xmlns:w16="http://schemas.microsoft.com/office/word/2018/wordml" xmlns:w16sdtdh="http://schemas.microsoft.com/office/word/2020/wordml/sdtdatahash" xmlns:w16se="http://schemas.microsoft.com/office/word/2015/wordml/symex" xmlns:wpg="http://schemas.microsoft.com/office/word/2010/wordprocessingGroup" xmlns:wpi="http://schemas.microsoft.com/office/word/2010/wordprocessingInk" xmlns:wne="http://schemas.microsoft.com/office/word/2006/wordml" xmlns:wps="http://schemas.microsoft.com/office/word/2010/wordprocessingShape" mc:Ignorable="w14 w15 w16se w16cid w16 w16cex w16sdtdh wp14">
+<w:hdr xmlns:wpc="http://schemas.microsoft.com/office/word/2010/wordprocessingCanvas" xmlns:cx="http://schemas.microsoft.com/office/drawing/2014/chartex" xmlns:cx1="http://schemas.microsoft.com/office/drawing/2015/9/8/chartex" xmlns:cx2="http://schemas.microsoft.com/office/drawing/2015/10/21/chartex" xmlns:cx3="http://schemas.microsoft.com/office/drawing/2016/5/9/chartex" xmlns:cx4="http://schemas.microsoft.com/office/drawing/2016/5/10/chartex" xmlns:cx5="http://schemas.microsoft.com/office/drawing/2016/5/11/chartex" xmlns:cx6="http://schemas.microsoft.com/office/drawing/2016/5/12/chartex" xmlns:cx7="http://schemas.microsoft.com/office/drawing/2016/5/13/chartex" xmlns:cx8="http://schemas.microsoft.com/office/drawing/2016/5/14/chartex" xmlns:mc="http://schemas.openxmlformats.org/markup-compatibility/2006" xmlns:aink="http://schemas.microsoft.com/office/drawing/2016/ink" xmlns:am3d="http://schemas.microsoft.com/office/drawing/2017/model3d" xmlns:o="urn:schemas-microsoft-com:office:office" xmlns:oel="http://schemas.microsoft.com/office/2019/extlst" xmlns:r="http://schemas.openxmlformats.org/officeDocument/2006/relationships" xmlns:m="http://schemas.openxmlformats.org/officeDocument/2006/math" xmlns:v="urn:schemas-microsoft-com:vml" xmlns:wp14="http://schemas.microsoft.com/office/word/2010/wordprocessingDrawing" xmlns:wp="http://schemas.openxmlformats.org/drawingml/2006/wordprocessingDrawing" xmlns:w10="urn:schemas-microsoft-com:office:word" xmlns:w="http://schemas.openxmlformats.org/wordprocessingml/2006/main" xmlns:w14="http://schemas.microsoft.com/office/word/2010/wordml" xmlns:w15="http://schemas.microsoft.com/office/word/2012/wordml" xmlns:w16cex="http://schemas.microsoft.com/office/word/2018/wordml/cex" xmlns:w16cid="http://schemas.microsoft.com/office/word/2016/wordml/cid" xmlns:w16="http://schemas.microsoft.com/office/word/2018/wordml" xmlns:w16du="http://schemas.microsoft.com/office/word/2023/wordml/word16du" xmlns:w16sdtdh="http://schemas.microsoft.com/office/word/2020/wordml/sdtdatahash" xmlns:w16sdtfl="http://schemas.microsoft.com/office/word/2024/wordml/sdtformatlock" xmlns:w16se="http://schemas.microsoft.com/office/word/2015/wordml/symex" xmlns:wpg="http://schemas.microsoft.com/office/word/2010/wordprocessingGroup" xmlns:wpi="http://schemas.microsoft.com/office/word/2010/wordprocessingInk" xmlns:wne="http://schemas.microsoft.com/office/word/2006/wordml" xmlns:wps="http://schemas.microsoft.com/office/word/2010/wordprocessingShape" mc:Ignorable="w14 w15 w16se w16cid w16 w16cex w16sdtdh w16sdtfl w16du wp14">
   <w:p>
     <w:pPr>
       <w:pStyle w:val="Header"/>
@@ -1501,7 +1526,7 @@
 </file>
 
 <file path=word/numbering.xml><?xml version="1.0" encoding="utf-8"?>
-<w:numbering xmlns:wpc="http://schemas.microsoft.com/office/word/2010/wordprocessingCanvas" xmlns:cx="http://schemas.microsoft.com/office/drawing/2014/chartex" xmlns:cx1="http://schemas.microsoft.com/office/drawing/2015/9/8/chartex" xmlns:cx2="http://schemas.microsoft.com/office/drawing/2015/10/21/chartex" xmlns:cx3="http://schemas.microsoft.com/office/drawing/2016/5/9/chartex" xmlns:cx4="http://schemas.microsoft.com/office/drawing/2016/5/10/chartex" xmlns:cx5="http://schemas.microsoft.com/office/drawing/2016/5/11/chartex" xmlns:cx6="http://schemas.microsoft.com/office/drawing/2016/5/12/chartex" xmlns:cx7="http://schemas.microsoft.com/office/drawing/2016/5/13/chartex" xmlns:cx8="http://schemas.microsoft.com/office/drawing/2016/5/14/chartex" xmlns:mc="http://schemas.openxmlformats.org/markup-compatibility/2006" xmlns:aink="http://schemas.microsoft.com/office/drawing/2016/ink" xmlns:am3d="http://schemas.microsoft.com/office/drawing/2017/model3d" xmlns:o="urn:schemas-microsoft-com:office:office" xmlns:oel="http://schemas.microsoft.com/office/2019/extlst" xmlns:r="http://schemas.openxmlformats.org/officeDocument/2006/relationships" xmlns:m="http://schemas.openxmlformats.org/officeDocument/2006/math" xmlns:v="urn:schemas-microsoft-com:vml" xmlns:wp14="http://schemas.microsoft.com/office/word/2010/wordprocessingDrawing" xmlns:wp="http://schemas.openxmlformats.org/drawingml/2006/wordprocessingDrawing" xmlns:w10="urn:schemas-microsoft-com:office:word" xmlns:w="http://schemas.openxmlformats.org/wordprocessingml/2006/main" xmlns:w14="http://schemas.microsoft.com/office/word/2010/wordml" xmlns:w15="http://schemas.microsoft.com/office/word/2012/wordml" xmlns:w16cex="http://schemas.microsoft.com/office/word/2018/wordml/cex" xmlns:w16cid="http://schemas.microsoft.com/office/word/2016/wordml/cid" xmlns:w16="http://schemas.microsoft.com/office/word/2018/wordml" xmlns:w16sdtdh="http://schemas.microsoft.com/office/word/2020/wordml/sdtdatahash" xmlns:w16se="http://schemas.microsoft.com/office/word/2015/wordml/symex" xmlns:wpg="http://schemas.microsoft.com/office/word/2010/wordprocessingGroup" xmlns:wpi="http://schemas.microsoft.com/office/word/2010/wordprocessingInk" xmlns:wne="http://schemas.microsoft.com/office/word/2006/wordml" xmlns:wps="http://schemas.microsoft.com/office/word/2010/wordprocessingShape" mc:Ignorable="w14 w15 w16se w16cid w16 w16cex w16sdtdh wp14">
+<w:numbering xmlns:wpc="http://schemas.microsoft.com/office/word/2010/wordprocessingCanvas" xmlns:cx="http://schemas.microsoft.com/office/drawing/2014/chartex" xmlns:cx1="http://schemas.microsoft.com/office/drawing/2015/9/8/chartex" xmlns:cx2="http://schemas.microsoft.com/office/drawing/2015/10/21/chartex" xmlns:cx3="http://schemas.microsoft.com/office/drawing/2016/5/9/chartex" xmlns:cx4="http://schemas.microsoft.com/office/drawing/2016/5/10/chartex" xmlns:cx5="http://schemas.microsoft.com/office/drawing/2016/5/11/chartex" xmlns:cx6="http://schemas.microsoft.com/office/drawing/2016/5/12/chartex" xmlns:cx7="http://schemas.microsoft.com/office/drawing/2016/5/13/chartex" xmlns:cx8="http://schemas.microsoft.com/office/drawing/2016/5/14/chartex" xmlns:mc="http://schemas.openxmlformats.org/markup-compatibility/2006" xmlns:aink="http://schemas.microsoft.com/office/drawing/2016/ink" xmlns:am3d="http://schemas.microsoft.com/office/drawing/2017/model3d" xmlns:o="urn:schemas-microsoft-com:office:office" xmlns:oel="http://schemas.microsoft.com/office/2019/extlst" xmlns:r="http://schemas.openxmlformats.org/officeDocument/2006/relationships" xmlns:m="http://schemas.openxmlformats.org/officeDocument/2006/math" xmlns:v="urn:schemas-microsoft-com:vml" xmlns:wp14="http://schemas.microsoft.com/office/word/2010/wordprocessingDrawing" xmlns:wp="http://schemas.openxmlformats.org/drawingml/2006/wordprocessingDrawing" xmlns:w10="urn:schemas-microsoft-com:office:word" xmlns:w="http://schemas.openxmlformats.org/wordprocessingml/2006/main" xmlns:w14="http://schemas.microsoft.com/office/word/2010/wordml" xmlns:w15="http://schemas.microsoft.com/office/word/2012/wordml" xmlns:w16cex="http://schemas.microsoft.com/office/word/2018/wordml/cex" xmlns:w16cid="http://schemas.microsoft.com/office/word/2016/wordml/cid" xmlns:w16="http://schemas.microsoft.com/office/word/2018/wordml" xmlns:w16du="http://schemas.microsoft.com/office/word/2023/wordml/word16du" xmlns:w16sdtdh="http://schemas.microsoft.com/office/word/2020/wordml/sdtdatahash" xmlns:w16sdtfl="http://schemas.microsoft.com/office/word/2024/wordml/sdtformatlock" xmlns:w16se="http://schemas.microsoft.com/office/word/2015/wordml/symex" xmlns:wpg="http://schemas.microsoft.com/office/word/2010/wordprocessingGroup" xmlns:wpi="http://schemas.microsoft.com/office/word/2010/wordprocessingInk" xmlns:wne="http://schemas.microsoft.com/office/word/2006/wordml" xmlns:wps="http://schemas.microsoft.com/office/word/2010/wordprocessingShape" mc:Ignorable="w14 w15 w16se w16cid w16 w16cex w16sdtdh w16sdtfl w16du wp14">
   <w:abstractNum w:abstractNumId="0" w15:restartNumberingAfterBreak="0">
     <w:nsid w:val="0AA63D06"/>
     <w:multiLevelType w:val="hybridMultilevel"/>
@@ -1916,7 +1941,7 @@
 </file>
 
 <file path=word/styles.xml><?xml version="1.0" encoding="utf-8"?>
-<w:styles xmlns:mc="http://schemas.openxmlformats.org/markup-compatibility/2006" xmlns:r="http://schemas.openxmlformats.org/officeDocument/2006/relationships" xmlns:w="http://schemas.openxmlformats.org/wordprocessingml/2006/main" xmlns:w14="http://schemas.microsoft.com/office/word/2010/wordml" xmlns:w15="http://schemas.microsoft.com/office/word/2012/wordml" xmlns:w16cex="http://schemas.microsoft.com/office/word/2018/wordml/cex" xmlns:w16cid="http://schemas.microsoft.com/office/word/2016/wordml/cid" xmlns:w16="http://schemas.microsoft.com/office/word/2018/wordml" xmlns:w16sdtdh="http://schemas.microsoft.com/office/word/2020/wordml/sdtdatahash" xmlns:w16se="http://schemas.microsoft.com/office/word/2015/wordml/symex" mc:Ignorable="w14 w15 w16se w16cid w16 w16cex w16sdtdh">
+<w:styles xmlns:mc="http://schemas.openxmlformats.org/markup-compatibility/2006" xmlns:r="http://schemas.openxmlformats.org/officeDocument/2006/relationships" xmlns:w="http://schemas.openxmlformats.org/wordprocessingml/2006/main" xmlns:w14="http://schemas.microsoft.com/office/word/2010/wordml" xmlns:w15="http://schemas.microsoft.com/office/word/2012/wordml" xmlns:w16cex="http://schemas.microsoft.com/office/word/2018/wordml/cex" xmlns:w16cid="http://schemas.microsoft.com/office/word/2016/wordml/cid" xmlns:w16="http://schemas.microsoft.com/office/word/2018/wordml" xmlns:w16du="http://schemas.microsoft.com/office/word/2023/wordml/word16du" xmlns:w16sdtdh="http://schemas.microsoft.com/office/word/2020/wordml/sdtdatahash" xmlns:w16sdtfl="http://schemas.microsoft.com/office/word/2024/wordml/sdtformatlock" xmlns:w16se="http://schemas.microsoft.com/office/word/2015/wordml/symex" mc:Ignorable="w14 w15 w16se w16cid w16 w16cex w16sdtdh w16sdtfl w16du">
   <w:docDefaults>
     <w:rPrDefault>
       <w:rPr>
